--- a/web/reporting/template/reception/pv/pv_reception_modified.docx
+++ b/web/reporting/template/reception/pv/pv_reception_modified.docx
@@ -1,6 +1,6 @@
 
 <file path=word/document.xml><?xml version="1.0" encoding="utf-8"?>
-<w:document xmlns:wpc="http://schemas.microsoft.com/office/word/2010/wordprocessingCanvas" xmlns:cx="http://schemas.microsoft.com/office/drawing/2014/chartex" xmlns:cx1="http://schemas.microsoft.com/office/drawing/2015/9/8/chartex" xmlns:mc="http://schemas.openxmlformats.org/markup-compatibility/2006" xmlns:o="urn:schemas-microsoft-com:office:office" xmlns:r="http://schemas.openxmlformats.org/officeDocument/2006/relationships" xmlns:m="http://schemas.openxmlformats.org/officeDocument/2006/math" xmlns:v="urn:schemas-microsoft-com:vml" xmlns:wp14="http://schemas.microsoft.com/office/word/2010/wordprocessingDrawing" xmlns:wp="http://schemas.openxmlformats.org/drawingml/2006/wordprocessingDrawing" xmlns:w10="urn:schemas-microsoft-com:office:word" xmlns:w="http://schemas.openxmlformats.org/wordprocessingml/2006/main" xmlns:w14="http://schemas.microsoft.com/office/word/2010/wordml" xmlns:w15="http://schemas.microsoft.com/office/word/2012/wordml" xmlns:w16se="http://schemas.microsoft.com/office/word/2015/wordml/symex" xmlns:wpg="http://schemas.microsoft.com/office/word/2010/wordprocessingGroup" xmlns:wpi="http://schemas.microsoft.com/office/word/2010/wordprocessingInk" xmlns:wne="http://schemas.microsoft.com/office/word/2006/wordml" xmlns:wps="http://schemas.microsoft.com/office/word/2010/wordprocessingShape" mc:Ignorable="w14 w15 w16se wp14">
+<w:document xmlns:wpc="http://schemas.microsoft.com/office/word/2010/wordprocessingCanvas" xmlns:mc="http://schemas.openxmlformats.org/markup-compatibility/2006" xmlns:o="urn:schemas-microsoft-com:office:office" xmlns:r="http://schemas.openxmlformats.org/officeDocument/2006/relationships" xmlns:m="http://schemas.openxmlformats.org/officeDocument/2006/math" xmlns:v="urn:schemas-microsoft-com:vml" xmlns:wp14="http://schemas.microsoft.com/office/word/2010/wordprocessingDrawing" xmlns:wp="http://schemas.openxmlformats.org/drawingml/2006/wordprocessingDrawing" xmlns:w10="urn:schemas-microsoft-com:office:word" xmlns:w="http://schemas.openxmlformats.org/wordprocessingml/2006/main" xmlns:w14="http://schemas.microsoft.com/office/word/2010/wordml" xmlns:w15="http://schemas.microsoft.com/office/word/2012/wordml" xmlns:wpg="http://schemas.microsoft.com/office/word/2010/wordprocessingGroup" xmlns:wpi="http://schemas.microsoft.com/office/word/2010/wordprocessingInk" xmlns:wne="http://schemas.microsoft.com/office/word/2006/wordml" xmlns:wps="http://schemas.microsoft.com/office/word/2010/wordprocessingShape" mc:Ignorable="w14 w15 wp14">
   <w:body>
     <w:tbl>
       <w:tblPr>
@@ -16,9 +16,9 @@
         <w:tblLook w:val="04A0" w:firstRow="1" w:lastRow="0" w:firstColumn="1" w:lastColumn="0" w:noHBand="0" w:noVBand="1"/>
       </w:tblPr>
       <w:tblGrid>
-        <w:gridCol w:w="3227"/>
+        <w:gridCol w:w="3794"/>
         <w:gridCol w:w="3969"/>
-        <w:gridCol w:w="4111"/>
+        <w:gridCol w:w="3544"/>
       </w:tblGrid>
       <w:tr>
         <w:trPr>
@@ -26,7 +26,7 @@
         </w:trPr>
         <w:tc>
           <w:tcPr>
-            <w:tcW w:w="3227" w:type="dxa"/>
+            <w:tcW w:w="3794" w:type="dxa"/>
           </w:tcPr>
           <w:p>
             <w:pPr>
@@ -59,7 +59,7 @@
         </w:tc>
         <w:tc>
           <w:tcPr>
-            <w:tcW w:w="4111" w:type="dxa"/>
+            <w:tcW w:w="3544" w:type="dxa"/>
           </w:tcPr>
           <w:p>
             <w:pPr>
@@ -77,7 +77,7 @@
       <w:tr>
         <w:tc>
           <w:tcPr>
-            <w:tcW w:w="3227" w:type="dxa"/>
+            <w:tcW w:w="3794" w:type="dxa"/>
             <w:vMerge w:val="restart"/>
           </w:tcPr>
           <w:p>
@@ -160,7 +160,7 @@
         </w:tc>
         <w:tc>
           <w:tcPr>
-            <w:tcW w:w="4111" w:type="dxa"/>
+            <w:tcW w:w="3544" w:type="dxa"/>
           </w:tcPr>
           <w:p>
             <w:pPr>
@@ -187,7 +187,7 @@
       <w:tr>
         <w:tc>
           <w:tcPr>
-            <w:tcW w:w="3227" w:type="dxa"/>
+            <w:tcW w:w="3794" w:type="dxa"/>
             <w:vMerge/>
           </w:tcPr>
           <w:p>
@@ -221,7 +221,7 @@
         </w:tc>
         <w:tc>
           <w:tcPr>
-            <w:tcW w:w="4111" w:type="dxa"/>
+            <w:tcW w:w="3544" w:type="dxa"/>
           </w:tcPr>
           <w:p>
             <w:pPr>
@@ -290,7 +290,7 @@
       <w:tr>
         <w:tc>
           <w:tcPr>
-            <w:tcW w:w="3227" w:type="dxa"/>
+            <w:tcW w:w="3794" w:type="dxa"/>
             <w:vMerge/>
           </w:tcPr>
           <w:p>
@@ -325,7 +325,7 @@
         </w:tc>
         <w:tc>
           <w:tcPr>
-            <w:tcW w:w="4111" w:type="dxa"/>
+            <w:tcW w:w="3544" w:type="dxa"/>
           </w:tcPr>
           <w:p>
             <w:pPr>
@@ -352,7 +352,7 @@
       <w:tr>
         <w:tc>
           <w:tcPr>
-            <w:tcW w:w="3227" w:type="dxa"/>
+            <w:tcW w:w="3794" w:type="dxa"/>
           </w:tcPr>
           <w:p>
             <w:pPr>
@@ -369,29 +369,46 @@
                 <w:sz w:val="16"/>
                 <w:szCs w:val="16"/>
               </w:rPr>
-              <w:t>CENTRE DE RECEPTION TEHNIQUE DES VEHICULES</w:t>
-            </w:r>
-          </w:p>
-          <w:p>
-            <w:pPr>
-              <w:jc w:val="center"/>
-              <w:rPr>
-                <w:rFonts w:ascii="Times New Roman" w:hAnsi="Times New Roman"/>
-                <w:b/>
+              <w:t xml:space="preserve">CENTRE DE RECEPTION TEHNIQUE DES </w:t>
+            </w:r>
+            <w:bookmarkStart w:id="0" w:name="_GoBack"/>
+            <w:bookmarkEnd w:id="0"/>
+            <w:r>
+              <w:rPr>
+                <w:rFonts w:ascii="Times New Roman" w:hAnsi="Times New Roman"/>
                 <w:sz w:val="16"/>
                 <w:szCs w:val="16"/>
               </w:rPr>
-            </w:pPr>
-            <w:bookmarkStart w:id="0" w:name="_GoBack"/>
-            <w:bookmarkEnd w:id="0"/>
-            <w:r>
+              <w:t>VEHICULES</w:t>
+            </w:r>
+          </w:p>
+          <w:p>
+            <w:pPr>
+              <w:jc w:val="center"/>
               <w:rPr>
                 <w:rFonts w:ascii="Times New Roman" w:hAnsi="Times New Roman"/>
                 <w:b/>
                 <w:sz w:val="16"/>
                 <w:szCs w:val="16"/>
               </w:rPr>
+            </w:pPr>
+            <w:r>
+              <w:rPr>
+                <w:rFonts w:ascii="Times New Roman" w:hAnsi="Times New Roman"/>
+                <w:b/>
+                <w:sz w:val="16"/>
+                <w:szCs w:val="16"/>
+              </w:rPr>
               <w:t>${centre}</w:t>
+            </w:r>
+            <w:r>
+              <w:rPr>
+                <w:rFonts w:ascii="Times New Roman" w:hAnsi="Times New Roman"/>
+                <w:b/>
+                <w:sz w:val="16"/>
+                <w:szCs w:val="16"/>
+              </w:rPr>
+              <w:t xml:space="preserve"> - ${province}</w:t>
             </w:r>
           </w:p>
           <w:p>
@@ -512,7 +529,7 @@
         </w:tc>
         <w:tc>
           <w:tcPr>
-            <w:tcW w:w="4111" w:type="dxa"/>
+            <w:tcW w:w="3544" w:type="dxa"/>
             <w:vMerge w:val="restart"/>
           </w:tcPr>
           <w:p>
@@ -595,7 +612,7 @@
       <w:tr>
         <w:tc>
           <w:tcPr>
-            <w:tcW w:w="3227" w:type="dxa"/>
+            <w:tcW w:w="3794" w:type="dxa"/>
           </w:tcPr>
           <w:p>
             <w:pPr>
@@ -650,7 +667,7 @@
         </w:tc>
         <w:tc>
           <w:tcPr>
-            <w:tcW w:w="4111" w:type="dxa"/>
+            <w:tcW w:w="3544" w:type="dxa"/>
             <w:vMerge/>
           </w:tcPr>
           <w:p>
@@ -668,7 +685,7 @@
       <w:tr>
         <w:tc>
           <w:tcPr>
-            <w:tcW w:w="3227" w:type="dxa"/>
+            <w:tcW w:w="3794" w:type="dxa"/>
           </w:tcPr>
           <w:p>
             <w:pPr>
@@ -701,7 +718,7 @@
         </w:tc>
         <w:tc>
           <w:tcPr>
-            <w:tcW w:w="4111" w:type="dxa"/>
+            <w:tcW w:w="3544" w:type="dxa"/>
           </w:tcPr>
           <w:p>
             <w:pPr>
@@ -719,7 +736,7 @@
       <w:tr>
         <w:tc>
           <w:tcPr>
-            <w:tcW w:w="3227" w:type="dxa"/>
+            <w:tcW w:w="3794" w:type="dxa"/>
           </w:tcPr>
           <w:p>
             <w:pPr>
@@ -752,7 +769,7 @@
         </w:tc>
         <w:tc>
           <w:tcPr>
-            <w:tcW w:w="4111" w:type="dxa"/>
+            <w:tcW w:w="3544" w:type="dxa"/>
           </w:tcPr>
           <w:p>
             <w:pPr>
@@ -3328,7 +3345,7 @@
 </file>
 
 <file path=word/endnotes.xml><?xml version="1.0" encoding="utf-8"?>
-<w:endnotes xmlns:wpc="http://schemas.microsoft.com/office/word/2010/wordprocessingCanvas" xmlns:cx="http://schemas.microsoft.com/office/drawing/2014/chartex" xmlns:cx1="http://schemas.microsoft.com/office/drawing/2015/9/8/chartex" xmlns:mc="http://schemas.openxmlformats.org/markup-compatibility/2006" xmlns:o="urn:schemas-microsoft-com:office:office" xmlns:r="http://schemas.openxmlformats.org/officeDocument/2006/relationships" xmlns:m="http://schemas.openxmlformats.org/officeDocument/2006/math" xmlns:v="urn:schemas-microsoft-com:vml" xmlns:wp14="http://schemas.microsoft.com/office/word/2010/wordprocessingDrawing" xmlns:wp="http://schemas.openxmlformats.org/drawingml/2006/wordprocessingDrawing" xmlns:w10="urn:schemas-microsoft-com:office:word" xmlns:w="http://schemas.openxmlformats.org/wordprocessingml/2006/main" xmlns:w14="http://schemas.microsoft.com/office/word/2010/wordml" xmlns:w15="http://schemas.microsoft.com/office/word/2012/wordml" xmlns:w16se="http://schemas.microsoft.com/office/word/2015/wordml/symex" xmlns:wpg="http://schemas.microsoft.com/office/word/2010/wordprocessingGroup" xmlns:wpi="http://schemas.microsoft.com/office/word/2010/wordprocessingInk" xmlns:wne="http://schemas.microsoft.com/office/word/2006/wordml" xmlns:wps="http://schemas.microsoft.com/office/word/2010/wordprocessingShape" mc:Ignorable="w14 w15 w16se wp14">
+<w:endnotes xmlns:wpc="http://schemas.microsoft.com/office/word/2010/wordprocessingCanvas" xmlns:mc="http://schemas.openxmlformats.org/markup-compatibility/2006" xmlns:o="urn:schemas-microsoft-com:office:office" xmlns:r="http://schemas.openxmlformats.org/officeDocument/2006/relationships" xmlns:m="http://schemas.openxmlformats.org/officeDocument/2006/math" xmlns:v="urn:schemas-microsoft-com:vml" xmlns:wp14="http://schemas.microsoft.com/office/word/2010/wordprocessingDrawing" xmlns:wp="http://schemas.openxmlformats.org/drawingml/2006/wordprocessingDrawing" xmlns:w10="urn:schemas-microsoft-com:office:word" xmlns:w="http://schemas.openxmlformats.org/wordprocessingml/2006/main" xmlns:w14="http://schemas.microsoft.com/office/word/2010/wordml" xmlns:w15="http://schemas.microsoft.com/office/word/2012/wordml" xmlns:wpg="http://schemas.microsoft.com/office/word/2010/wordprocessingGroup" xmlns:wpi="http://schemas.microsoft.com/office/word/2010/wordprocessingInk" xmlns:wne="http://schemas.microsoft.com/office/word/2006/wordml" xmlns:wps="http://schemas.microsoft.com/office/word/2010/wordprocessingShape" mc:Ignorable="w14 w15 wp14">
   <w:endnote w:type="separator" w:id="-1">
     <w:p>
       <w:r>
@@ -3347,7 +3364,7 @@
 </file>
 
 <file path=word/footer1.xml><?xml version="1.0" encoding="utf-8"?>
-<w:ftr xmlns:wpc="http://schemas.microsoft.com/office/word/2010/wordprocessingCanvas" xmlns:cx="http://schemas.microsoft.com/office/drawing/2014/chartex" xmlns:cx1="http://schemas.microsoft.com/office/drawing/2015/9/8/chartex" xmlns:mc="http://schemas.openxmlformats.org/markup-compatibility/2006" xmlns:o="urn:schemas-microsoft-com:office:office" xmlns:r="http://schemas.openxmlformats.org/officeDocument/2006/relationships" xmlns:m="http://schemas.openxmlformats.org/officeDocument/2006/math" xmlns:v="urn:schemas-microsoft-com:vml" xmlns:wp14="http://schemas.microsoft.com/office/word/2010/wordprocessingDrawing" xmlns:wp="http://schemas.openxmlformats.org/drawingml/2006/wordprocessingDrawing" xmlns:w10="urn:schemas-microsoft-com:office:word" xmlns:w="http://schemas.openxmlformats.org/wordprocessingml/2006/main" xmlns:w14="http://schemas.microsoft.com/office/word/2010/wordml" xmlns:w15="http://schemas.microsoft.com/office/word/2012/wordml" xmlns:w16se="http://schemas.microsoft.com/office/word/2015/wordml/symex" xmlns:wpg="http://schemas.microsoft.com/office/word/2010/wordprocessingGroup" xmlns:wpi="http://schemas.microsoft.com/office/word/2010/wordprocessingInk" xmlns:wne="http://schemas.microsoft.com/office/word/2006/wordml" xmlns:wps="http://schemas.microsoft.com/office/word/2010/wordprocessingShape" mc:Ignorable="w14 w15 w16se wp14">
+<w:ftr xmlns:wpc="http://schemas.microsoft.com/office/word/2010/wordprocessingCanvas" xmlns:mc="http://schemas.openxmlformats.org/markup-compatibility/2006" xmlns:o="urn:schemas-microsoft-com:office:office" xmlns:r="http://schemas.openxmlformats.org/officeDocument/2006/relationships" xmlns:m="http://schemas.openxmlformats.org/officeDocument/2006/math" xmlns:v="urn:schemas-microsoft-com:vml" xmlns:wp14="http://schemas.microsoft.com/office/word/2010/wordprocessingDrawing" xmlns:wp="http://schemas.openxmlformats.org/drawingml/2006/wordprocessingDrawing" xmlns:w10="urn:schemas-microsoft-com:office:word" xmlns:w="http://schemas.openxmlformats.org/wordprocessingml/2006/main" xmlns:w14="http://schemas.microsoft.com/office/word/2010/wordml" xmlns:w15="http://schemas.microsoft.com/office/word/2012/wordml" xmlns:wpg="http://schemas.microsoft.com/office/word/2010/wordprocessingGroup" xmlns:wpi="http://schemas.microsoft.com/office/word/2010/wordprocessingInk" xmlns:wne="http://schemas.microsoft.com/office/word/2006/wordml" xmlns:wps="http://schemas.microsoft.com/office/word/2010/wordprocessingShape" mc:Ignorable="w14 w15 wp14">
   <w:p>
     <w:pPr>
       <w:pStyle w:val="Pieddepage"/>
@@ -3398,7 +3415,7 @@
 </file>
 
 <file path=word/footnotes.xml><?xml version="1.0" encoding="utf-8"?>
-<w:footnotes xmlns:wpc="http://schemas.microsoft.com/office/word/2010/wordprocessingCanvas" xmlns:cx="http://schemas.microsoft.com/office/drawing/2014/chartex" xmlns:cx1="http://schemas.microsoft.com/office/drawing/2015/9/8/chartex" xmlns:mc="http://schemas.openxmlformats.org/markup-compatibility/2006" xmlns:o="urn:schemas-microsoft-com:office:office" xmlns:r="http://schemas.openxmlformats.org/officeDocument/2006/relationships" xmlns:m="http://schemas.openxmlformats.org/officeDocument/2006/math" xmlns:v="urn:schemas-microsoft-com:vml" xmlns:wp14="http://schemas.microsoft.com/office/word/2010/wordprocessingDrawing" xmlns:wp="http://schemas.openxmlformats.org/drawingml/2006/wordprocessingDrawing" xmlns:w10="urn:schemas-microsoft-com:office:word" xmlns:w="http://schemas.openxmlformats.org/wordprocessingml/2006/main" xmlns:w14="http://schemas.microsoft.com/office/word/2010/wordml" xmlns:w15="http://schemas.microsoft.com/office/word/2012/wordml" xmlns:w16se="http://schemas.microsoft.com/office/word/2015/wordml/symex" xmlns:wpg="http://schemas.microsoft.com/office/word/2010/wordprocessingGroup" xmlns:wpi="http://schemas.microsoft.com/office/word/2010/wordprocessingInk" xmlns:wne="http://schemas.microsoft.com/office/word/2006/wordml" xmlns:wps="http://schemas.microsoft.com/office/word/2010/wordprocessingShape" mc:Ignorable="w14 w15 w16se wp14">
+<w:footnotes xmlns:wpc="http://schemas.microsoft.com/office/word/2010/wordprocessingCanvas" xmlns:mc="http://schemas.openxmlformats.org/markup-compatibility/2006" xmlns:o="urn:schemas-microsoft-com:office:office" xmlns:r="http://schemas.openxmlformats.org/officeDocument/2006/relationships" xmlns:m="http://schemas.openxmlformats.org/officeDocument/2006/math" xmlns:v="urn:schemas-microsoft-com:vml" xmlns:wp14="http://schemas.microsoft.com/office/word/2010/wordprocessingDrawing" xmlns:wp="http://schemas.openxmlformats.org/drawingml/2006/wordprocessingDrawing" xmlns:w10="urn:schemas-microsoft-com:office:word" xmlns:w="http://schemas.openxmlformats.org/wordprocessingml/2006/main" xmlns:w14="http://schemas.microsoft.com/office/word/2010/wordml" xmlns:w15="http://schemas.microsoft.com/office/word/2012/wordml" xmlns:wpg="http://schemas.microsoft.com/office/word/2010/wordprocessingGroup" xmlns:wpi="http://schemas.microsoft.com/office/word/2010/wordprocessingInk" xmlns:wne="http://schemas.microsoft.com/office/word/2006/wordml" xmlns:wps="http://schemas.microsoft.com/office/word/2010/wordprocessingShape" mc:Ignorable="w14 w15 wp14">
   <w:footnote w:type="separator" w:id="-1">
     <w:p>
       <w:r>
@@ -3417,7 +3434,7 @@
 </file>
 
 <file path=word/styles.xml><?xml version="1.0" encoding="utf-8"?>
-<w:styles xmlns:mc="http://schemas.openxmlformats.org/markup-compatibility/2006" xmlns:r="http://schemas.openxmlformats.org/officeDocument/2006/relationships" xmlns:w="http://schemas.openxmlformats.org/wordprocessingml/2006/main" xmlns:w14="http://schemas.microsoft.com/office/word/2010/wordml" xmlns:w15="http://schemas.microsoft.com/office/word/2012/wordml" xmlns:w16se="http://schemas.microsoft.com/office/word/2015/wordml/symex" mc:Ignorable="w14 w15 w16se">
+<w:styles xmlns:mc="http://schemas.openxmlformats.org/markup-compatibility/2006" xmlns:r="http://schemas.openxmlformats.org/officeDocument/2006/relationships" xmlns:w="http://schemas.openxmlformats.org/wordprocessingml/2006/main" xmlns:w14="http://schemas.microsoft.com/office/word/2010/wordml" xmlns:w15="http://schemas.microsoft.com/office/word/2012/wordml" mc:Ignorable="w14 w15">
   <w:docDefaults>
     <w:rPrDefault>
       <w:rPr>
